--- a/creat repository.DOCX
+++ b/creat repository.DOCX
@@ -7,6 +7,12 @@
         <w:t>Create a new repository</w:t>
       </w:r>
     </w:p>
+    <w:p>
+      <w:r>
+        <w:t>Changes in the project</w:t>
+      </w:r>
+    </w:p>
+    <w:p/>
     <w:p/>
     <w:sectPr>
       <w:pgSz w:w="12240" w:h="15840"/>
